--- a/HTML Notes.docx
+++ b/HTML Notes.docx
@@ -24,32 +24,7 @@
           <w:b/>
           <w:lang w:val="en-US"/>
         </w:rPr>
-        <w:t>&lt;</w:t>
-      </w:r>
-      <w:proofErr w:type="gramStart"/>
-      <w:r>
-        <w:rPr>
-          <w:b/>
-          <w:lang w:val="en-US"/>
-        </w:rPr>
-        <w:t>!</w:t>
-      </w:r>
-      <w:proofErr w:type="spellStart"/>
-      <w:r>
-        <w:rPr>
-          <w:b/>
-          <w:lang w:val="en-US"/>
-        </w:rPr>
-        <w:t>DOCTYPE</w:t>
-      </w:r>
-      <w:proofErr w:type="spellEnd"/>
-      <w:proofErr w:type="gramEnd"/>
-      <w:r>
-        <w:rPr>
-          <w:b/>
-          <w:lang w:val="en-US"/>
-        </w:rPr>
-        <w:t xml:space="preserve"> html&gt; </w:t>
+        <w:t>&lt;!DOCTYPE html&gt; </w:t>
       </w:r>
       <w:r>
         <w:rPr>
@@ -137,29 +112,25 @@
           <w:b/>
           <w:lang w:val="en-US"/>
         </w:rPr>
-        <w:t>&lt;</w:t>
-      </w:r>
-      <w:proofErr w:type="gramStart"/>
-      <w:r>
-        <w:rPr>
-          <w:b/>
-          <w:lang w:val="en-US"/>
-        </w:rPr>
-        <w:t>span</w:t>
-      </w:r>
-      <w:proofErr w:type="gramEnd"/>
-      <w:r>
-        <w:rPr>
-          <w:b/>
-          <w:lang w:val="en-US"/>
-        </w:rPr>
-        <w:t>&gt;</w:t>
-      </w:r>
-      <w:r>
-        <w:rPr>
-          <w:lang w:val="en-US"/>
-        </w:rPr>
-        <w:t>s contain short pieces of text or other HTML. They are primarily used to wrap small pieces of content that are on the same line as other content and do not break text into different sections.</w:t>
+        <w:t>&lt;span&gt;</w:t>
+      </w:r>
+      <w:r>
+        <w:rPr>
+          <w:lang w:val="en-US"/>
+        </w:rPr>
+        <w:t xml:space="preserve"> </w:t>
+      </w:r>
+      <w:r>
+        <w:rPr>
+          <w:lang w:val="en-US"/>
+        </w:rPr>
+        <w:t>contains</w:t>
+      </w:r>
+      <w:r>
+        <w:rPr>
+          <w:lang w:val="en-US"/>
+        </w:rPr>
+        <w:t xml:space="preserve"> short pieces of text or other HTML. They are primarily used to wrap small pieces of content that are on the same line as other content and do not break text into different sections.</w:t>
       </w:r>
     </w:p>
     <w:p>
@@ -180,23 +151,7 @@
           <w:b/>
           <w:lang w:val="en-US"/>
         </w:rPr>
-        <w:t>&lt;</w:t>
-      </w:r>
-      <w:proofErr w:type="gramStart"/>
-      <w:r>
-        <w:rPr>
-          <w:b/>
-          <w:lang w:val="en-US"/>
-        </w:rPr>
-        <w:t>strong</w:t>
-      </w:r>
-      <w:proofErr w:type="gramEnd"/>
-      <w:r>
-        <w:rPr>
-          <w:b/>
-          <w:lang w:val="en-US"/>
-        </w:rPr>
-        <w:t>&gt;</w:t>
+        <w:t>&lt;strong&gt;</w:t>
       </w:r>
       <w:r>
         <w:rPr>
@@ -223,25 +178,7 @@
           <w:b/>
           <w:lang w:val="en-US"/>
         </w:rPr>
-        <w:t>&lt;</w:t>
-      </w:r>
-      <w:proofErr w:type="spellStart"/>
-      <w:proofErr w:type="gramStart"/>
-      <w:r>
-        <w:rPr>
-          <w:b/>
-          <w:lang w:val="en-US"/>
-        </w:rPr>
-        <w:t>em</w:t>
-      </w:r>
-      <w:proofErr w:type="spellEnd"/>
-      <w:proofErr w:type="gramEnd"/>
-      <w:r>
-        <w:rPr>
-          <w:b/>
-          <w:lang w:val="en-US"/>
-        </w:rPr>
-        <w:t>&gt;</w:t>
+        <w:t>&lt;em&gt;</w:t>
       </w:r>
       <w:r>
         <w:rPr>
@@ -269,39 +206,23 @@
           <w:lang w:val="en-US"/>
         </w:rPr>
       </w:pPr>
-      <w:proofErr w:type="gramStart"/>
-      <w:r>
-        <w:rPr>
-          <w:lang w:val="en-US"/>
-        </w:rPr>
-        <w:t>both</w:t>
-      </w:r>
-      <w:proofErr w:type="gramEnd"/>
-      <w:r>
-        <w:rPr>
-          <w:lang w:val="en-US"/>
-        </w:rPr>
-        <w:t xml:space="preserve"> </w:t>
-      </w:r>
-      <w:r>
-        <w:rPr>
-          <w:lang w:val="en-US"/>
-        </w:rPr>
-        <w:t>&lt;</w:t>
-      </w:r>
-      <w:proofErr w:type="spellStart"/>
-      <w:r>
-        <w:rPr>
-          <w:lang w:val="en-US"/>
-        </w:rPr>
-        <w:t>em</w:t>
-      </w:r>
-      <w:proofErr w:type="spellEnd"/>
-      <w:r>
-        <w:rPr>
-          <w:lang w:val="en-US"/>
-        </w:rPr>
-        <w:t xml:space="preserve">&gt; and &lt;strong&gt; </w:t>
+      <w:r>
+        <w:rPr>
+          <w:lang w:val="en-US"/>
+        </w:rPr>
+        <w:t>B</w:t>
+      </w:r>
+      <w:r>
+        <w:rPr>
+          <w:lang w:val="en-US"/>
+        </w:rPr>
+        <w:t xml:space="preserve">oth </w:t>
+      </w:r>
+      <w:r>
+        <w:rPr>
+          <w:lang w:val="en-US"/>
+        </w:rPr>
+        <w:t xml:space="preserve">&lt;em&gt; and &lt;strong&gt; </w:t>
       </w:r>
       <w:r>
         <w:rPr>
@@ -322,7 +243,14 @@
           <w:bCs/>
           <w:lang w:val="en-US"/>
         </w:rPr>
-        <w:t>importance  which can be conveyed by screen readers for p</w:t>
+        <w:t>importance which</w:t>
+      </w:r>
+      <w:r>
+        <w:rPr>
+          <w:bCs/>
+          <w:lang w:val="en-US"/>
+        </w:rPr>
+        <w:t xml:space="preserve"> can be conveyed by screen readers for p</w:t>
       </w:r>
       <w:r>
         <w:rPr>
@@ -357,25 +285,7 @@
           <w:bCs/>
           <w:lang w:val="en-US"/>
         </w:rPr>
-        <w:t>&lt;</w:t>
-      </w:r>
-      <w:proofErr w:type="spellStart"/>
-      <w:r>
-        <w:rPr>
-          <w:b/>
-          <w:bCs/>
-          <w:lang w:val="en-US"/>
-        </w:rPr>
-        <w:t>img</w:t>
-      </w:r>
-      <w:proofErr w:type="spellEnd"/>
-      <w:r>
-        <w:rPr>
-          <w:b/>
-          <w:bCs/>
-          <w:lang w:val="en-US"/>
-        </w:rPr>
-        <w:t>&gt;</w:t>
+        <w:t>&lt;img&gt;</w:t>
       </w:r>
       <w:r>
         <w:rPr>
@@ -405,15 +315,13 @@
         </w:rPr>
         <w:t xml:space="preserve">HTML allows for video content </w:t>
       </w:r>
-      <w:proofErr w:type="gramStart"/>
-      <w:r>
-        <w:rPr>
-          <w:bCs/>
-          <w:lang w:val="en-US"/>
-        </w:rPr>
-        <w:t>using :</w:t>
-      </w:r>
-      <w:proofErr w:type="gramEnd"/>
+      <w:r>
+        <w:rPr>
+          <w:bCs/>
+          <w:lang w:val="en-US"/>
+        </w:rPr>
+        <w:t>using:</w:t>
+      </w:r>
       <w:r>
         <w:rPr>
           <w:bCs/>
@@ -436,25 +344,7 @@
           <w:i/>
           <w:lang w:val="en-US"/>
         </w:rPr>
-        <w:t xml:space="preserve"> </w:t>
-      </w:r>
-      <w:proofErr w:type="spellStart"/>
-      <w:r>
-        <w:rPr>
-          <w:bCs/>
-          <w:i/>
-          <w:lang w:val="en-US"/>
-        </w:rPr>
-        <w:t>src</w:t>
-      </w:r>
-      <w:proofErr w:type="spellEnd"/>
-      <w:r>
-        <w:rPr>
-          <w:bCs/>
-          <w:i/>
-          <w:lang w:val="en-US"/>
-        </w:rPr>
-        <w:t>="myVideo.mp4" width="320" height="240" controls&gt; Video not supported &lt;/video&gt;</w:t>
+        <w:t xml:space="preserve"> src="myVideo.mp4" width="320" height="240" controls&gt; Video not supported &lt;/video&gt;</w:t>
       </w:r>
     </w:p>
     <w:p>
@@ -488,16 +378,7 @@
           <w:bCs/>
           <w:lang w:val="en-US"/>
         </w:rPr>
-        <w:t>attribute</w:t>
-      </w:r>
-      <w:bookmarkStart w:id="0" w:name="_GoBack"/>
-      <w:bookmarkEnd w:id="0"/>
-      <w:r>
-        <w:rPr>
-          <w:bCs/>
-          <w:lang w:val="en-US"/>
-        </w:rPr>
-        <w:t xml:space="preserve"> instructs the browser to include basic video controls: pause, play and skip. The text, Video not supported, between the opening and closing video tags will only be displayed if the browser is unable to load the video.</w:t>
+        <w:t>attribute instructs the browser to include basic video controls: pause, play and skip. The text, Video not supported, between the opening and closing video tags will only be displayed if the browser is unable to load the video.</w:t>
       </w:r>
     </w:p>
     <w:p>
@@ -524,23 +405,7 @@
           <w:bCs/>
           <w:lang w:val="en-US"/>
         </w:rPr>
-        <w:t xml:space="preserve">&lt;a </w:t>
-      </w:r>
-      <w:proofErr w:type="spellStart"/>
-      <w:r>
-        <w:rPr>
-          <w:bCs/>
-          <w:lang w:val="en-US"/>
-        </w:rPr>
-        <w:t>href</w:t>
-      </w:r>
-      <w:proofErr w:type="spellEnd"/>
-      <w:r>
-        <w:rPr>
-          <w:bCs/>
-          <w:lang w:val="en-US"/>
-        </w:rPr>
-        <w:t xml:space="preserve">='' </w:t>
+        <w:t xml:space="preserve">&lt;a href='' </w:t>
       </w:r>
       <w:r>
         <w:rPr>
@@ -577,7 +442,6 @@
         </w:rPr>
         <w:t xml:space="preserve">Relative path: </w:t>
       </w:r>
-      <w:proofErr w:type="gramStart"/>
       <w:r>
         <w:rPr>
           <w:bCs/>
@@ -593,7 +457,6 @@
         </w:rPr>
         <w:t>./</w:t>
       </w:r>
-      <w:proofErr w:type="gramEnd"/>
       <w:r>
         <w:rPr>
           <w:bCs/>
@@ -619,30 +482,52 @@
           <w:bCs/>
           <w:lang w:val="en-US"/>
         </w:rPr>
-        <w:t xml:space="preserve">Giving code blocks IDs allows you to link directly to them like this: </w:t>
-      </w:r>
-      <w:r>
-        <w:rPr>
-          <w:bCs/>
-          <w:lang w:val="en-US"/>
-        </w:rPr>
-        <w:t xml:space="preserve">&lt;a </w:t>
-      </w:r>
-      <w:proofErr w:type="spellStart"/>
-      <w:r>
-        <w:rPr>
-          <w:bCs/>
-          <w:lang w:val="en-US"/>
-        </w:rPr>
-        <w:t>href</w:t>
-      </w:r>
-      <w:proofErr w:type="spellEnd"/>
+        <w:t xml:space="preserve">Giving code blocks </w:t>
+      </w:r>
       <w:r>
         <w:rPr>
           <w:b/>
           <w:bCs/>
           <w:lang w:val="en-US"/>
         </w:rPr>
+        <w:t>IDs</w:t>
+      </w:r>
+      <w:r>
+        <w:rPr>
+          <w:bCs/>
+          <w:lang w:val="en-US"/>
+        </w:rPr>
+        <w:t xml:space="preserve"> allows you to link directly to them like this: </w:t>
+      </w:r>
+      <w:r>
+        <w:rPr>
+          <w:bCs/>
+          <w:lang w:val="en-US"/>
+        </w:rPr>
+        <w:t>&lt;</w:t>
+      </w:r>
+      <w:proofErr w:type="gramStart"/>
+      <w:r>
+        <w:rPr>
+          <w:bCs/>
+          <w:lang w:val="en-US"/>
+        </w:rPr>
+        <w:t>a</w:t>
+      </w:r>
+      <w:proofErr w:type="gramEnd"/>
+      <w:r>
+        <w:rPr>
+          <w:bCs/>
+          <w:lang w:val="en-US"/>
+        </w:rPr>
+        <w:t xml:space="preserve"> href</w:t>
+      </w:r>
+      <w:r>
+        <w:rPr>
+          <w:b/>
+          <w:bCs/>
+          <w:lang w:val="en-US"/>
+        </w:rPr>
         <w:t>="#top"</w:t>
       </w:r>
       <w:r>
@@ -651,6 +536,13 @@
           <w:lang w:val="en-US"/>
         </w:rPr>
         <w:t>&gt;Top&lt;/a&gt;</w:t>
+      </w:r>
+      <w:r>
+        <w:rPr>
+          <w:bCs/>
+          <w:lang w:val="en-US"/>
+        </w:rPr>
+        <w:t>. IDs should only be used to identify unique one time items</w:t>
       </w:r>
     </w:p>
     <w:p>
@@ -670,6 +562,87 @@
           <w:bCs/>
           <w:lang w:val="en-US"/>
         </w:rPr>
+        <w:t xml:space="preserve">Giving code blocks </w:t>
+      </w:r>
+      <w:r>
+        <w:rPr>
+          <w:b/>
+          <w:bCs/>
+          <w:lang w:val="en-US"/>
+        </w:rPr>
+        <w:t>Classes</w:t>
+      </w:r>
+      <w:r>
+        <w:rPr>
+          <w:bCs/>
+          <w:lang w:val="en-US"/>
+        </w:rPr>
+        <w:t xml:space="preserve"> allows you to group many code blocks and apply changes to them all at once. </w:t>
+      </w:r>
+      <w:r>
+        <w:rPr>
+          <w:bCs/>
+          <w:lang w:val="en-US"/>
+        </w:rPr>
+        <w:t xml:space="preserve">You can give a code block multiple classes separated by spaces: </w:t>
+      </w:r>
+      <w:r>
+        <w:rPr>
+          <w:bCs/>
+          <w:lang w:val="en-US"/>
+        </w:rPr>
+        <w:t xml:space="preserve">&lt;h1 </w:t>
+      </w:r>
+      <w:r>
+        <w:rPr>
+          <w:b/>
+          <w:bCs/>
+          <w:lang w:val="en-US"/>
+        </w:rPr>
+        <w:t>class</w:t>
+      </w:r>
+      <w:r>
+        <w:rPr>
+          <w:bCs/>
+          <w:lang w:val="en-US"/>
+        </w:rPr>
+        <w:t>=”</w:t>
+      </w:r>
+      <w:r>
+        <w:rPr>
+          <w:bCs/>
+          <w:lang w:val="en-US"/>
+        </w:rPr>
+        <w:t>className1 className2</w:t>
+      </w:r>
+      <w:bookmarkStart w:id="0" w:name="_GoBack"/>
+      <w:bookmarkEnd w:id="0"/>
+      <w:r>
+        <w:rPr>
+          <w:bCs/>
+          <w:lang w:val="en-US"/>
+        </w:rPr>
+        <w:t>”&gt;...&lt;/h1&gt;</w:t>
+      </w:r>
+    </w:p>
+    <w:p>
+      <w:pPr>
+        <w:pStyle w:val="NoteLevel1"/>
+        <w:numPr>
+          <w:ilvl w:val="0"/>
+          <w:numId w:val="3"/>
+        </w:numPr>
+        <w:rPr>
+          <w:bCs/>
+          <w:lang w:val="en-US"/>
+        </w:rPr>
+      </w:pPr>
+      <w:r>
+        <w:rPr>
+          <w:bCs/>
+          <w:lang w:val="en-US"/>
+        </w:rPr>
+        <w:lastRenderedPageBreak/>
         <w:t>HTML has a special tag called </w:t>
       </w:r>
       <w:r>
@@ -678,39 +651,155 @@
           <w:bCs/>
           <w:lang w:val="en-US"/>
         </w:rPr>
-        <w:t>&lt;</w:t>
-      </w:r>
-      <w:proofErr w:type="spellStart"/>
+        <w:t>&lt;nav&gt;</w:t>
+      </w:r>
+      <w:r>
+        <w:rPr>
+          <w:bCs/>
+          <w:lang w:val="en-US"/>
+        </w:rPr>
+        <w:t> that is used to wrap</w:t>
+      </w:r>
+      <w:r>
+        <w:rPr>
+          <w:bCs/>
+          <w:lang w:val="en-US"/>
+        </w:rPr>
+        <w:t xml:space="preserve"> elements concerned with navigating throughout the site</w:t>
+      </w:r>
+    </w:p>
+    <w:p>
+      <w:pPr>
+        <w:pStyle w:val="NoteLevel1"/>
+        <w:numPr>
+          <w:ilvl w:val="0"/>
+          <w:numId w:val="3"/>
+        </w:numPr>
+        <w:rPr>
+          <w:bCs/>
+          <w:lang w:val="en-US"/>
+        </w:rPr>
+      </w:pPr>
+      <w:r>
+        <w:rPr>
+          <w:bCs/>
+          <w:lang w:val="en-US"/>
+        </w:rPr>
+        <w:t xml:space="preserve">The scope attribute in table headings allows you to specify if the heading is for a row or column: </w:t>
+      </w:r>
+      <w:r>
+        <w:rPr>
+          <w:bCs/>
+          <w:lang w:val="en-US"/>
+        </w:rPr>
+        <w:t xml:space="preserve">&lt;th </w:t>
+      </w:r>
       <w:r>
         <w:rPr>
           <w:b/>
           <w:bCs/>
           <w:lang w:val="en-US"/>
         </w:rPr>
-        <w:t>nav</w:t>
-      </w:r>
-      <w:proofErr w:type="spellEnd"/>
+        <w:t>scope</w:t>
+      </w:r>
+      <w:r>
+        <w:rPr>
+          <w:bCs/>
+          <w:lang w:val="en-US"/>
+        </w:rPr>
+        <w:t>="row"&gt;</w:t>
+      </w:r>
+    </w:p>
+    <w:p>
+      <w:pPr>
+        <w:pStyle w:val="NoteLevel1"/>
+        <w:numPr>
+          <w:ilvl w:val="0"/>
+          <w:numId w:val="3"/>
+        </w:numPr>
+        <w:rPr>
+          <w:bCs/>
+          <w:lang w:val="en-US"/>
+        </w:rPr>
+      </w:pPr>
+      <w:r>
+        <w:rPr>
+          <w:bCs/>
+          <w:lang w:val="en-US"/>
+        </w:rPr>
+        <w:t xml:space="preserve">If you need to </w:t>
+      </w:r>
+      <w:r>
+        <w:rPr>
+          <w:bCs/>
+          <w:lang w:val="en-US"/>
+        </w:rPr>
+        <w:t>merge two or more cells</w:t>
+      </w:r>
+      <w:r>
+        <w:rPr>
+          <w:bCs/>
+          <w:lang w:val="en-US"/>
+        </w:rPr>
+        <w:t xml:space="preserve"> across</w:t>
+      </w:r>
+      <w:r>
+        <w:rPr>
+          <w:bCs/>
+          <w:lang w:val="en-US"/>
+        </w:rPr>
+        <w:t xml:space="preserve">, you can use the colspan attribute on table cells to join them: </w:t>
+      </w:r>
+      <w:r>
+        <w:rPr>
+          <w:bCs/>
+          <w:lang w:val="en-US"/>
+        </w:rPr>
+        <w:t xml:space="preserve">&lt;td </w:t>
+      </w:r>
       <w:r>
         <w:rPr>
           <w:b/>
           <w:bCs/>
           <w:lang w:val="en-US"/>
         </w:rPr>
-        <w:t>&gt;</w:t>
-      </w:r>
-      <w:r>
-        <w:rPr>
-          <w:bCs/>
-          <w:lang w:val="en-US"/>
-        </w:rPr>
-        <w:t> that is used to wrap</w:t>
-      </w:r>
-      <w:r>
-        <w:rPr>
-          <w:bCs/>
-          <w:lang w:val="en-US"/>
-        </w:rPr>
-        <w:t xml:space="preserve"> elements concerned with navigating throughout the site</w:t>
+        <w:t>colspan</w:t>
+      </w:r>
+      <w:r>
+        <w:rPr>
+          <w:bCs/>
+          <w:lang w:val="en-US"/>
+        </w:rPr>
+        <w:t>="2"&gt;</w:t>
+      </w:r>
+      <w:r>
+        <w:rPr>
+          <w:bCs/>
+          <w:lang w:val="en-US"/>
+        </w:rPr>
+        <w:t xml:space="preserve">, to merge vertically use rowspan: </w:t>
+      </w:r>
+      <w:r>
+        <w:rPr>
+          <w:bCs/>
+          <w:lang w:val="en-US"/>
+        </w:rPr>
+        <w:t xml:space="preserve">&lt;td </w:t>
+      </w:r>
+      <w:r>
+        <w:rPr>
+          <w:b/>
+          <w:bCs/>
+          <w:lang w:val="en-US"/>
+        </w:rPr>
+        <w:t>rowspan</w:t>
+      </w:r>
+      <w:r>
+        <w:rPr>
+          <w:bCs/>
+          <w:lang w:val="en-US"/>
+        </w:rPr>
+        <w:t>="2"&gt;</w:t>
       </w:r>
     </w:p>
     <w:p>
@@ -1640,6 +1729,7 @@
   <w:style w:type="character" w:default="1" w:styleId="DefaultParagraphFont">
     <w:name w:val="Default Paragraph Font"/>
     <w:uiPriority w:val="1"/>
+    <w:semiHidden/>
     <w:unhideWhenUsed/>
   </w:style>
   <w:style w:type="table" w:default="1" w:styleId="TableNormal">
@@ -2029,6 +2119,7 @@
   <w:style w:type="character" w:default="1" w:styleId="DefaultParagraphFont">
     <w:name w:val="Default Paragraph Font"/>
     <w:uiPriority w:val="1"/>
+    <w:semiHidden/>
     <w:unhideWhenUsed/>
   </w:style>
   <w:style w:type="table" w:default="1" w:styleId="TableNormal">
